--- a/Important Lectures Playlist Github Links 0001.docx
+++ b/Important Lectures Playlist Github Links 0001.docx
@@ -9,7 +9,7 @@
           <w:szCs w:val="16"/>
         </w:rPr>
       </w:pPr>
-      <w:hyperlink r:id="rId4" w:history="1">
+      <w:hyperlink r:id="rId6" w:history="1">
         <w:r>
           <w:rPr>
             <w:rStyle w:val="Hyperlink"/>
@@ -27,7 +27,7 @@
           <w:szCs w:val="16"/>
         </w:rPr>
       </w:pPr>
-      <w:hyperlink r:id="rId5" w:history="1">
+      <w:hyperlink r:id="rId7" w:history="1">
         <w:r>
           <w:rPr>
             <w:rStyle w:val="Hyperlink"/>
@@ -45,7 +45,7 @@
           <w:szCs w:val="16"/>
         </w:rPr>
       </w:pPr>
-      <w:hyperlink r:id="rId6" w:history="1">
+      <w:hyperlink r:id="rId8" w:history="1">
         <w:r>
           <w:rPr>
             <w:rStyle w:val="Hyperlink"/>
@@ -63,7 +63,7 @@
           <w:szCs w:val="16"/>
         </w:rPr>
       </w:pPr>
-      <w:hyperlink r:id="rId7" w:history="1">
+      <w:hyperlink r:id="rId9" w:history="1">
         <w:r>
           <w:rPr>
             <w:rStyle w:val="Hyperlink"/>
@@ -81,7 +81,7 @@
           <w:szCs w:val="16"/>
         </w:rPr>
       </w:pPr>
-      <w:hyperlink r:id="rId8" w:history="1">
+      <w:hyperlink r:id="rId10" w:history="1">
         <w:r>
           <w:rPr>
             <w:rStyle w:val="Hyperlink"/>
@@ -99,7 +99,7 @@
           <w:szCs w:val="16"/>
         </w:rPr>
       </w:pPr>
-      <w:hyperlink r:id="rId9" w:history="1">
+      <w:hyperlink r:id="rId11" w:history="1">
         <w:r>
           <w:rPr>
             <w:rStyle w:val="Hyperlink"/>
@@ -117,7 +117,7 @@
           <w:szCs w:val="16"/>
         </w:rPr>
       </w:pPr>
-      <w:hyperlink r:id="rId10" w:history="1">
+      <w:hyperlink r:id="rId12" w:history="1">
         <w:r>
           <w:rPr>
             <w:rStyle w:val="Hyperlink"/>
@@ -135,7 +135,7 @@
           <w:szCs w:val="16"/>
         </w:rPr>
       </w:pPr>
-      <w:hyperlink r:id="rId11" w:history="1">
+      <w:hyperlink r:id="rId13" w:history="1">
         <w:r>
           <w:rPr>
             <w:rStyle w:val="Hyperlink"/>
@@ -153,7 +153,7 @@
           <w:szCs w:val="16"/>
         </w:rPr>
       </w:pPr>
-      <w:hyperlink r:id="rId12" w:history="1">
+      <w:hyperlink r:id="rId14" w:history="1">
         <w:r>
           <w:rPr>
             <w:rStyle w:val="Hyperlink"/>
@@ -171,7 +171,7 @@
           <w:szCs w:val="16"/>
         </w:rPr>
       </w:pPr>
-      <w:hyperlink r:id="rId13" w:history="1">
+      <w:hyperlink r:id="rId15" w:history="1">
         <w:r>
           <w:rPr>
             <w:rStyle w:val="Hyperlink"/>
@@ -189,7 +189,7 @@
           <w:szCs w:val="16"/>
         </w:rPr>
       </w:pPr>
-      <w:hyperlink r:id="rId14" w:history="1">
+      <w:hyperlink r:id="rId16" w:history="1">
         <w:r>
           <w:rPr>
             <w:rStyle w:val="Hyperlink"/>
@@ -207,7 +207,7 @@
           <w:szCs w:val="16"/>
         </w:rPr>
       </w:pPr>
-      <w:hyperlink r:id="rId15" w:history="1">
+      <w:hyperlink r:id="rId17" w:history="1">
         <w:r>
           <w:rPr>
             <w:rStyle w:val="Hyperlink"/>
@@ -225,7 +225,7 @@
           <w:szCs w:val="16"/>
         </w:rPr>
       </w:pPr>
-      <w:hyperlink r:id="rId16" w:history="1">
+      <w:hyperlink r:id="rId18" w:history="1">
         <w:r>
           <w:rPr>
             <w:rStyle w:val="Hyperlink"/>
@@ -243,7 +243,7 @@
           <w:szCs w:val="16"/>
         </w:rPr>
       </w:pPr>
-      <w:hyperlink r:id="rId17" w:history="1">
+      <w:hyperlink r:id="rId19" w:history="1">
         <w:r>
           <w:rPr>
             <w:rStyle w:val="Hyperlink"/>
@@ -261,7 +261,7 @@
           <w:szCs w:val="16"/>
         </w:rPr>
       </w:pPr>
-      <w:hyperlink r:id="rId18" w:history="1">
+      <w:hyperlink r:id="rId20" w:history="1">
         <w:r>
           <w:rPr>
             <w:rStyle w:val="Hyperlink"/>
@@ -280,7 +280,7 @@
           <w:szCs w:val="16"/>
         </w:rPr>
       </w:pPr>
-      <w:hyperlink r:id="rId19" w:history="1">
+      <w:hyperlink r:id="rId21" w:history="1">
         <w:r>
           <w:rPr>
             <w:rStyle w:val="Hyperlink"/>
@@ -294,11 +294,12 @@
     <w:p>
       <w:pPr>
         <w:rPr>
-          <w:sz w:val="16"/>
-          <w:szCs w:val="16"/>
-        </w:rPr>
-      </w:pPr>
-      <w:hyperlink r:id="rId20" w:history="1">
+          <w:rStyle w:val="Hyperlink"/>
+          <w:sz w:val="16"/>
+          <w:szCs w:val="16"/>
+        </w:rPr>
+      </w:pPr>
+      <w:hyperlink r:id="rId22" w:history="1">
         <w:r>
           <w:rPr>
             <w:rStyle w:val="Hyperlink"/>
@@ -311,6 +312,147 @@
     </w:p>
     <w:p>
       <w:pPr>
+        <w:pBdr>
+          <w:top w:val="double" w:sz="6" w:space="1" w:color="auto"/>
+          <w:bottom w:val="double" w:sz="6" w:space="1" w:color="auto"/>
+        </w:pBdr>
+        <w:rPr>
+          <w:sz w:val="16"/>
+          <w:szCs w:val="16"/>
+        </w:rPr>
+      </w:pPr>
+      <w:hyperlink r:id="rId23" w:history="1">
+        <w:r>
+          <w:rPr>
+            <w:rStyle w:val="Hyperlink"/>
+            <w:sz w:val="16"/>
+            <w:szCs w:val="16"/>
+          </w:rPr>
+          <w:t>https://www.facebook.com/groups/305280488402054/?multi_permalinks=682147984048634%2C682142754049157%2C682137990716300%2C682135300716569%2C681932424070190&amp;notif_id=1700606464435883&amp;notif_t=group_activity&amp;ref=notif</w:t>
+        </w:r>
+      </w:hyperlink>
+    </w:p>
+    <w:p>
+      <w:hyperlink r:id="rId24" w:history="1">
+        <w:r>
+          <w:rPr>
+            <w:rStyle w:val="Hyperlink"/>
+          </w:rPr>
+          <w:t>React Icons (react-icons.github.io)</w:t>
+        </w:r>
+      </w:hyperlink>
+    </w:p>
+    <w:p>
+      <w:hyperlink r:id="rId25" w:history="1">
+        <w:r>
+          <w:rPr>
+            <w:rStyle w:val="Hyperlink"/>
+          </w:rPr>
+          <w:t>typewriter-effect - npm (npmjs.com)</w:t>
+        </w:r>
+      </w:hyperlink>
+    </w:p>
+    <w:p>
+      <w:pPr>
+        <w:pBdr>
+          <w:bottom w:val="double" w:sz="6" w:space="1" w:color="auto"/>
+        </w:pBdr>
+        <w:rPr>
+          <w:rStyle w:val="Hyperlink"/>
+        </w:rPr>
+      </w:pPr>
+      <w:hyperlink r:id="rId26" w:history="1">
+        <w:r>
+          <w:rPr>
+            <w:rStyle w:val="Hyperlink"/>
+          </w:rPr>
+          <w:t>Tailblocks — Ready-to-use Tailwind CSS blocks</w:t>
+        </w:r>
+      </w:hyperlink>
+    </w:p>
+    <w:p>
+      <w:hyperlink r:id="rId27" w:history="1">
+        <w:r>
+          <w:rPr>
+            <w:rStyle w:val="Hyperlink"/>
+          </w:rPr>
+          <w:t>My First Portfolio | How to make Portfolio in NEXT JS 13 using Tailwind Css - YouTube</w:t>
+        </w:r>
+      </w:hyperlink>
+    </w:p>
+    <w:p>
+      <w:hyperlink r:id="rId28" w:history="1">
+        <w:r>
+          <w:rPr>
+            <w:rStyle w:val="Hyperlink"/>
+          </w:rPr>
+          <w:t>My First PORTFOLIO using NEXT JS 13 &amp; Tailwind CSS (itmatepk.blogspot.com)</w:t>
+        </w:r>
+      </w:hyperlink>
+    </w:p>
+    <w:p>
+      <w:bookmarkStart w:id="0" w:name="_GoBack"/>
+      <w:bookmarkEnd w:id="0"/>
+    </w:p>
+    <w:p/>
+    <w:p>
+      <w:pPr>
+        <w:rPr>
+          <w:sz w:val="16"/>
+          <w:szCs w:val="16"/>
+        </w:rPr>
+      </w:pPr>
+    </w:p>
+    <w:p>
+      <w:pPr>
+        <w:rPr>
+          <w:sz w:val="16"/>
+          <w:szCs w:val="16"/>
+        </w:rPr>
+      </w:pPr>
+    </w:p>
+    <w:p>
+      <w:pPr>
+        <w:rPr>
+          <w:sz w:val="16"/>
+          <w:szCs w:val="16"/>
+        </w:rPr>
+      </w:pPr>
+    </w:p>
+    <w:p>
+      <w:pPr>
+        <w:rPr>
+          <w:sz w:val="16"/>
+          <w:szCs w:val="16"/>
+        </w:rPr>
+      </w:pPr>
+    </w:p>
+    <w:p>
+      <w:pPr>
+        <w:rPr>
+          <w:sz w:val="16"/>
+          <w:szCs w:val="16"/>
+        </w:rPr>
+      </w:pPr>
+    </w:p>
+    <w:p>
+      <w:pPr>
+        <w:rPr>
+          <w:sz w:val="16"/>
+          <w:szCs w:val="16"/>
+        </w:rPr>
+      </w:pPr>
+    </w:p>
+    <w:p>
+      <w:pPr>
+        <w:rPr>
+          <w:sz w:val="16"/>
+          <w:szCs w:val="16"/>
+        </w:rPr>
+      </w:pPr>
+    </w:p>
+    <w:p>
+      <w:pPr>
         <w:rPr>
           <w:sz w:val="16"/>
           <w:szCs w:val="16"/>
@@ -327,14 +469,12 @@
       <w:r>
         <w:rPr>
           <w:noProof/>
-          <w:sz w:val="16"/>
-          <w:szCs w:val="16"/>
         </w:rPr>
         <w:drawing>
-          <wp:inline distT="0" distB="0" distL="0" distR="0" wp14:anchorId="055A5DAF" wp14:editId="2FAF92BA">
+          <wp:inline distT="0" distB="0" distL="0" distR="0" wp14:anchorId="19BF3EA8" wp14:editId="71C6C9D8">
             <wp:extent cx="5943600" cy="3341370"/>
             <wp:effectExtent l="0" t="0" r="0" b="0"/>
-            <wp:docPr id="1" name="Picture 1"/>
+            <wp:docPr id="4" name="Picture 4"/>
             <wp:cNvGraphicFramePr>
               <a:graphicFrameLocks xmlns:a="http://schemas.openxmlformats.org/drawingml/2006/main" noChangeAspect="1"/>
             </wp:cNvGraphicFramePr>
@@ -346,7 +486,7 @@
                     <pic:cNvPicPr/>
                   </pic:nvPicPr>
                   <pic:blipFill>
-                    <a:blip r:embed="rId21"/>
+                    <a:blip r:embed="rId29"/>
                     <a:stretch>
                       <a:fillRect/>
                     </a:stretch>
@@ -370,6 +510,99 @@
     <w:p>
       <w:pPr>
         <w:rPr>
+          <w:sz w:val="16"/>
+          <w:szCs w:val="16"/>
+        </w:rPr>
+      </w:pPr>
+    </w:p>
+    <w:p>
+      <w:pPr>
+        <w:rPr>
+          <w:sz w:val="16"/>
+          <w:szCs w:val="16"/>
+        </w:rPr>
+      </w:pPr>
+    </w:p>
+    <w:p>
+      <w:pPr>
+        <w:rPr>
+          <w:sz w:val="16"/>
+          <w:szCs w:val="16"/>
+        </w:rPr>
+      </w:pPr>
+    </w:p>
+    <w:p>
+      <w:pPr>
+        <w:rPr>
+          <w:sz w:val="16"/>
+          <w:szCs w:val="16"/>
+        </w:rPr>
+      </w:pPr>
+    </w:p>
+    <w:p>
+      <w:pPr>
+        <w:rPr>
+          <w:sz w:val="16"/>
+          <w:szCs w:val="16"/>
+        </w:rPr>
+      </w:pPr>
+    </w:p>
+    <w:p>
+      <w:pPr>
+        <w:rPr>
+          <w:sz w:val="16"/>
+          <w:szCs w:val="16"/>
+        </w:rPr>
+      </w:pPr>
+    </w:p>
+    <w:p>
+      <w:pPr>
+        <w:rPr>
+          <w:sz w:val="16"/>
+          <w:szCs w:val="16"/>
+        </w:rPr>
+      </w:pPr>
+    </w:p>
+    <w:p>
+      <w:pPr>
+        <w:rPr>
+          <w:sz w:val="16"/>
+          <w:szCs w:val="16"/>
+        </w:rPr>
+      </w:pPr>
+      <w:r>
+        <w:rPr>
+          <w:sz w:val="16"/>
+          <w:szCs w:val="16"/>
+        </w:rPr>
+        <w:t>.</w:t>
+      </w:r>
+      <w:r>
+        <w:rPr>
+          <w:sz w:val="16"/>
+          <w:szCs w:val="16"/>
+        </w:rPr>
+        <w:t xml:space="preserve"> </w:t>
+      </w:r>
+      <w:r>
+        <w:rPr>
+          <w:sz w:val="16"/>
+          <w:szCs w:val="16"/>
+        </w:rPr>
+        <w:t>.</w:t>
+      </w:r>
+    </w:p>
+    <w:p>
+      <w:pPr>
+        <w:rPr>
+          <w:sz w:val="16"/>
+          <w:szCs w:val="16"/>
+        </w:rPr>
+      </w:pPr>
+    </w:p>
+    <w:p>
+      <w:pPr>
+        <w:rPr>
           <w:rStyle w:val="yt-core-attributed-string--link-inherit-color"/>
           <w:rFonts w:ascii="Arial" w:hAnsi="Arial" w:cs="Arial"/>
           <w:color w:val="131313"/>
@@ -407,10 +640,9 @@
           <w:szCs w:val="16"/>
           <w:bdr w:val="none" w:sz="0" w:space="0" w:color="auto" w:frame="1"/>
         </w:rPr>
-        <w:lastRenderedPageBreak/>
         <w:t xml:space="preserve">PART 2: </w:t>
       </w:r>
-      <w:hyperlink r:id="rId22" w:tgtFrame="" w:history="1">
+      <w:hyperlink r:id="rId30" w:history="1">
         <w:r>
           <w:rPr>
             <w:rStyle w:val="Hyperlink"/>
@@ -448,7 +680,7 @@
                       </pic:cNvPicPr>
                     </pic:nvPicPr>
                     <pic:blipFill>
-                      <a:blip r:embed="rId23">
+                      <a:blip r:embed="rId31">
                         <a:extLst>
                           <a:ext uri="{28A0092B-C50C-407E-A947-70E740481C1C}">
                             <a14:useLocalDpi xmlns:a14="http://schemas.microsoft.com/office/drawing/2010/main" val="0"/>
@@ -501,7 +733,7 @@
         </w:rPr>
         <w:t xml:space="preserve"> Images: </w:t>
       </w:r>
-      <w:hyperlink r:id="rId24" w:tgtFrame="_blank" w:history="1">
+      <w:hyperlink r:id="rId32" w:tgtFrame="_blank" w:history="1">
         <w:r>
           <w:rPr>
             <w:rStyle w:val="Hyperlink"/>
@@ -524,7 +756,7 @@
         </w:rPr>
         <w:t xml:space="preserve"> Source Code 1: </w:t>
       </w:r>
-      <w:hyperlink r:id="rId25" w:tgtFrame="_blank" w:history="1">
+      <w:hyperlink r:id="rId33" w:tgtFrame="_blank" w:history="1">
         <w:r>
           <w:rPr>
             <w:rStyle w:val="Hyperlink"/>
@@ -547,7 +779,7 @@
         </w:rPr>
         <w:t xml:space="preserve"> Source Code 2: </w:t>
       </w:r>
-      <w:hyperlink r:id="rId26" w:tgtFrame="_blank" w:history="1">
+      <w:hyperlink r:id="rId34" w:tgtFrame="_blank" w:history="1">
         <w:r>
           <w:rPr>
             <w:rStyle w:val="Hyperlink"/>
@@ -570,7 +802,7 @@
         </w:rPr>
         <w:t xml:space="preserve"> Certificate: </w:t>
       </w:r>
-      <w:hyperlink r:id="rId27" w:tgtFrame="_blank" w:history="1">
+      <w:hyperlink r:id="rId35" w:tgtFrame="_blank" w:history="1">
         <w:r>
           <w:rPr>
             <w:rStyle w:val="Hyperlink"/>
@@ -593,7 +825,7 @@
         </w:rPr>
         <w:t xml:space="preserve"> Icons: </w:t>
       </w:r>
-      <w:hyperlink r:id="rId28" w:tgtFrame="_blank" w:history="1">
+      <w:hyperlink r:id="rId36" w:tgtFrame="_blank" w:history="1">
         <w:r>
           <w:rPr>
             <w:rStyle w:val="Hyperlink"/>
@@ -616,7 +848,7 @@
         </w:rPr>
         <w:t xml:space="preserve"> Fonts: </w:t>
       </w:r>
-      <w:hyperlink r:id="rId29" w:tgtFrame="_blank" w:history="1">
+      <w:hyperlink r:id="rId37" w:tgtFrame="_blank" w:history="1">
         <w:r>
           <w:rPr>
             <w:rStyle w:val="Hyperlink"/>
@@ -639,7 +871,7 @@
         </w:rPr>
         <w:t xml:space="preserve"> Recommended Course: Multipage Responsive Ecommerce Website With Bootstrap HTML CSS &amp; JAVASCRIPT: </w:t>
       </w:r>
-      <w:hyperlink r:id="rId30" w:tgtFrame="_blank" w:history="1">
+      <w:hyperlink r:id="rId38" w:tgtFrame="_blank" w:history="1">
         <w:r>
           <w:rPr>
             <w:rStyle w:val="Hyperlink"/>
@@ -662,7 +894,7 @@
         </w:rPr>
         <w:t xml:space="preserve"> Multipage Responsive Online Course/LMS Website HTML CSS &amp; JavaScript: </w:t>
       </w:r>
-      <w:hyperlink r:id="rId31" w:tgtFrame="_blank" w:history="1">
+      <w:hyperlink r:id="rId39" w:tgtFrame="_blank" w:history="1">
         <w:r>
           <w:rPr>
             <w:rStyle w:val="Hyperlink"/>
@@ -678,53 +910,35 @@
     <w:p>
       <w:pPr>
         <w:rPr>
-          <w:sz w:val="16"/>
-          <w:szCs w:val="16"/>
-        </w:rPr>
-      </w:pPr>
-      <w:bookmarkStart w:id="0" w:name="_GoBack"/>
-      <w:bookmarkEnd w:id="0"/>
+          <w:rStyle w:val="Hyperlink"/>
+          <w:sz w:val="16"/>
+          <w:szCs w:val="16"/>
+        </w:rPr>
+      </w:pPr>
+      <w:hyperlink r:id="rId40" w:history="1">
+        <w:r>
+          <w:rPr>
+            <w:rStyle w:val="Hyperlink"/>
+            <w:sz w:val="16"/>
+            <w:szCs w:val="16"/>
+          </w:rPr>
+          <w:t>https://calculator-eight-neon.vercel.app/</w:t>
+        </w:r>
+      </w:hyperlink>
+    </w:p>
+    <w:p>
+      <w:pPr>
+        <w:rPr>
+          <w:sz w:val="16"/>
+          <w:szCs w:val="16"/>
+        </w:rPr>
+      </w:pPr>
       <w:r>
         <w:rPr>
-          <w:noProof/>
-          <w:sz w:val="16"/>
-          <w:szCs w:val="16"/>
-        </w:rPr>
-        <w:drawing>
-          <wp:inline distT="0" distB="0" distL="0" distR="0" wp14:anchorId="467372CE" wp14:editId="0E1EE742">
-            <wp:extent cx="5943600" cy="3341370"/>
-            <wp:effectExtent l="0" t="0" r="0" b="0"/>
-            <wp:docPr id="2" name="Picture 2"/>
-            <wp:cNvGraphicFramePr>
-              <a:graphicFrameLocks xmlns:a="http://schemas.openxmlformats.org/drawingml/2006/main" noChangeAspect="1"/>
-            </wp:cNvGraphicFramePr>
-            <a:graphic xmlns:a="http://schemas.openxmlformats.org/drawingml/2006/main">
-              <a:graphicData uri="http://schemas.openxmlformats.org/drawingml/2006/picture">
-                <pic:pic xmlns:pic="http://schemas.openxmlformats.org/drawingml/2006/picture">
-                  <pic:nvPicPr>
-                    <pic:cNvPr id="1" name=""/>
-                    <pic:cNvPicPr/>
-                  </pic:nvPicPr>
-                  <pic:blipFill>
-                    <a:blip r:embed="rId32"/>
-                    <a:stretch>
-                      <a:fillRect/>
-                    </a:stretch>
-                  </pic:blipFill>
-                  <pic:spPr>
-                    <a:xfrm>
-                      <a:off x="0" y="0"/>
-                      <a:ext cx="5943600" cy="3341370"/>
-                    </a:xfrm>
-                    <a:prstGeom prst="rect">
-                      <a:avLst/>
-                    </a:prstGeom>
-                  </pic:spPr>
-                </pic:pic>
-              </a:graphicData>
-            </a:graphic>
-          </wp:inline>
-        </w:drawing>
+          <w:sz w:val="16"/>
+          <w:szCs w:val="16"/>
+        </w:rPr>
+        <w:t>.</w:t>
       </w:r>
     </w:p>
     <w:sectPr>
@@ -735,6 +949,56 @@
     </w:sectPr>
   </w:body>
 </w:document>
+</file>
+
+<file path=word/endnotes.xml><?xml version="1.0" encoding="utf-8"?>
+<w:endnotes xmlns:wpc="http://schemas.microsoft.com/office/word/2010/wordprocessingCanvas" xmlns:mc="http://schemas.openxmlformats.org/markup-compatibility/2006" xmlns:o="urn:schemas-microsoft-com:office:office" xmlns:r="http://schemas.openxmlformats.org/officeDocument/2006/relationships" xmlns:m="http://schemas.openxmlformats.org/officeDocument/2006/math" xmlns:v="urn:schemas-microsoft-com:vml" xmlns:wp14="http://schemas.microsoft.com/office/word/2010/wordprocessingDrawing" xmlns:wp="http://schemas.openxmlformats.org/drawingml/2006/wordprocessingDrawing" xmlns:w10="urn:schemas-microsoft-com:office:word" xmlns:w="http://schemas.openxmlformats.org/wordprocessingml/2006/main" xmlns:w14="http://schemas.microsoft.com/office/word/2010/wordml" xmlns:w15="http://schemas.microsoft.com/office/word/2012/wordml" xmlns:wpg="http://schemas.microsoft.com/office/word/2010/wordprocessingGroup" xmlns:wpi="http://schemas.microsoft.com/office/word/2010/wordprocessingInk" xmlns:wne="http://schemas.microsoft.com/office/word/2006/wordml" xmlns:wps="http://schemas.microsoft.com/office/word/2010/wordprocessingShape" mc:Ignorable="w14 w15 wp14">
+  <w:endnote w:type="separator" w:id="-1">
+    <w:p>
+      <w:pPr>
+        <w:spacing w:after="0" w:line="240" w:lineRule="auto"/>
+      </w:pPr>
+      <w:r>
+        <w:separator/>
+      </w:r>
+    </w:p>
+  </w:endnote>
+  <w:endnote w:type="continuationSeparator" w:id="0">
+    <w:p>
+      <w:pPr>
+        <w:spacing w:after="0" w:line="240" w:lineRule="auto"/>
+      </w:pPr>
+      <w:r>
+        <w:continuationSeparator/>
+      </w:r>
+    </w:p>
+  </w:endnote>
+</w:endnotes>
+</file>
+
+<file path=word/footnotes.xml><?xml version="1.0" encoding="utf-8"?>
+<w:footnotes xmlns:wpc="http://schemas.microsoft.com/office/word/2010/wordprocessingCanvas" xmlns:mc="http://schemas.openxmlformats.org/markup-compatibility/2006" xmlns:o="urn:schemas-microsoft-com:office:office" xmlns:r="http://schemas.openxmlformats.org/officeDocument/2006/relationships" xmlns:m="http://schemas.openxmlformats.org/officeDocument/2006/math" xmlns:v="urn:schemas-microsoft-com:vml" xmlns:wp14="http://schemas.microsoft.com/office/word/2010/wordprocessingDrawing" xmlns:wp="http://schemas.openxmlformats.org/drawingml/2006/wordprocessingDrawing" xmlns:w10="urn:schemas-microsoft-com:office:word" xmlns:w="http://schemas.openxmlformats.org/wordprocessingml/2006/main" xmlns:w14="http://schemas.microsoft.com/office/word/2010/wordml" xmlns:w15="http://schemas.microsoft.com/office/word/2012/wordml" xmlns:wpg="http://schemas.microsoft.com/office/word/2010/wordprocessingGroup" xmlns:wpi="http://schemas.microsoft.com/office/word/2010/wordprocessingInk" xmlns:wne="http://schemas.microsoft.com/office/word/2006/wordml" xmlns:wps="http://schemas.microsoft.com/office/word/2010/wordprocessingShape" mc:Ignorable="w14 w15 wp14">
+  <w:footnote w:type="separator" w:id="-1">
+    <w:p>
+      <w:pPr>
+        <w:spacing w:after="0" w:line="240" w:lineRule="auto"/>
+      </w:pPr>
+      <w:r>
+        <w:separator/>
+      </w:r>
+    </w:p>
+  </w:footnote>
+  <w:footnote w:type="continuationSeparator" w:id="0">
+    <w:p>
+      <w:pPr>
+        <w:spacing w:after="0" w:line="240" w:lineRule="auto"/>
+      </w:pPr>
+      <w:r>
+        <w:continuationSeparator/>
+      </w:r>
+    </w:p>
+  </w:footnote>
+</w:footnotes>
 </file>
 
 <file path=word/styles.xml><?xml version="1.0" encoding="utf-8"?>
@@ -1179,6 +1443,62 @@
     <w:basedOn w:val="DefaultParagraphFont"/>
     <w:rsid w:val="00BB2165"/>
   </w:style>
+  <w:style w:type="paragraph" w:styleId="Header">
+    <w:name w:val="header"/>
+    <w:basedOn w:val="Normal"/>
+    <w:link w:val="HeaderChar"/>
+    <w:uiPriority w:val="99"/>
+    <w:unhideWhenUsed/>
+    <w:rsid w:val="00333BAC"/>
+    <w:pPr>
+      <w:tabs>
+        <w:tab w:val="center" w:pos="4680"/>
+        <w:tab w:val="right" w:pos="9360"/>
+      </w:tabs>
+      <w:spacing w:after="0" w:line="240" w:lineRule="auto"/>
+    </w:pPr>
+  </w:style>
+  <w:style w:type="character" w:customStyle="1" w:styleId="HeaderChar">
+    <w:name w:val="Header Char"/>
+    <w:basedOn w:val="DefaultParagraphFont"/>
+    <w:link w:val="Header"/>
+    <w:uiPriority w:val="99"/>
+    <w:rsid w:val="00333BAC"/>
+  </w:style>
+  <w:style w:type="paragraph" w:styleId="Footer">
+    <w:name w:val="footer"/>
+    <w:basedOn w:val="Normal"/>
+    <w:link w:val="FooterChar"/>
+    <w:uiPriority w:val="99"/>
+    <w:unhideWhenUsed/>
+    <w:rsid w:val="00333BAC"/>
+    <w:pPr>
+      <w:tabs>
+        <w:tab w:val="center" w:pos="4680"/>
+        <w:tab w:val="right" w:pos="9360"/>
+      </w:tabs>
+      <w:spacing w:after="0" w:line="240" w:lineRule="auto"/>
+    </w:pPr>
+  </w:style>
+  <w:style w:type="character" w:customStyle="1" w:styleId="FooterChar">
+    <w:name w:val="Footer Char"/>
+    <w:basedOn w:val="DefaultParagraphFont"/>
+    <w:link w:val="Footer"/>
+    <w:uiPriority w:val="99"/>
+    <w:rsid w:val="00333BAC"/>
+  </w:style>
+  <w:style w:type="character" w:styleId="FollowedHyperlink">
+    <w:name w:val="FollowedHyperlink"/>
+    <w:basedOn w:val="DefaultParagraphFont"/>
+    <w:uiPriority w:val="99"/>
+    <w:semiHidden/>
+    <w:unhideWhenUsed/>
+    <w:rsid w:val="009A2D94"/>
+    <w:rPr>
+      <w:color w:val="954F72" w:themeColor="followedHyperlink"/>
+      <w:u w:val="single"/>
+    </w:rPr>
+  </w:style>
 </w:styles>
 </file>
 
